--- a/PRISMA_checklist_review.docx
+++ b/PRISMA_checklist_review.docx
@@ -1346,7 +1346,25 @@
                 <w:sz w:val="18"/>
                 <w:szCs w:val="18"/>
               </w:rPr>
-              <w:t>Present the full search strategies for all databases, registers and websites, including any filters and limits used.</w:t>
+              <w:t xml:space="preserve">Present the full search strategies for all databases, </w:t>
+            </w:r>
+            <w:proofErr w:type="gramStart"/>
+            <w:r>
+              <w:rPr>
+                <w:rFonts w:ascii="Arial" w:hAnsi="Arial" w:cs="Arial"/>
+                <w:sz w:val="18"/>
+                <w:szCs w:val="18"/>
+              </w:rPr>
+              <w:t>registers</w:t>
+            </w:r>
+            <w:proofErr w:type="gramEnd"/>
+            <w:r>
+              <w:rPr>
+                <w:rFonts w:ascii="Arial" w:hAnsi="Arial" w:cs="Arial"/>
+                <w:sz w:val="18"/>
+                <w:szCs w:val="18"/>
+              </w:rPr>
+              <w:t xml:space="preserve"> and websites, including any filters and limits used.</w:t>
             </w:r>
           </w:p>
         </w:tc>
@@ -1759,7 +1777,25 @@
                 <w:sz w:val="18"/>
                 <w:szCs w:val="18"/>
               </w:rPr>
-              <w:t>List and define all outcomes for which data were sought. Specify whether all results that were compatible with each outcome domain in each study were sought (e.g. for all measures, time points, analyses), and if not, the methods used to decide which results to collect.</w:t>
+              <w:t>List and define all outcomes for which data were sought. Specify whether all results that were compatible with each outcome domain in each study were sought (</w:t>
+            </w:r>
+            <w:proofErr w:type="gramStart"/>
+            <w:r>
+              <w:rPr>
+                <w:rFonts w:ascii="Arial" w:hAnsi="Arial" w:cs="Arial"/>
+                <w:sz w:val="18"/>
+                <w:szCs w:val="18"/>
+              </w:rPr>
+              <w:t>e.g.</w:t>
+            </w:r>
+            <w:proofErr w:type="gramEnd"/>
+            <w:r>
+              <w:rPr>
+                <w:rFonts w:ascii="Arial" w:hAnsi="Arial" w:cs="Arial"/>
+                <w:sz w:val="18"/>
+                <w:szCs w:val="18"/>
+              </w:rPr>
+              <w:t xml:space="preserve"> for all measures, time points, analyses), and if not, the methods used to decide which results to collect.</w:t>
             </w:r>
           </w:p>
         </w:tc>
@@ -1879,7 +1915,25 @@
                 <w:sz w:val="18"/>
                 <w:szCs w:val="18"/>
               </w:rPr>
-              <w:t>List and define all other variables for which data were sought (e.g. participant and intervention characteristics, funding sources). Describe any assumptions made about any missing or unclear information.</w:t>
+              <w:t>List and define all other variables for which data were sought (</w:t>
+            </w:r>
+            <w:proofErr w:type="gramStart"/>
+            <w:r>
+              <w:rPr>
+                <w:rFonts w:ascii="Arial" w:hAnsi="Arial" w:cs="Arial"/>
+                <w:sz w:val="18"/>
+                <w:szCs w:val="18"/>
+              </w:rPr>
+              <w:t>e.g.</w:t>
+            </w:r>
+            <w:proofErr w:type="gramEnd"/>
+            <w:r>
+              <w:rPr>
+                <w:rFonts w:ascii="Arial" w:hAnsi="Arial" w:cs="Arial"/>
+                <w:sz w:val="18"/>
+                <w:szCs w:val="18"/>
+              </w:rPr>
+              <w:t xml:space="preserve"> participant and intervention characteristics, funding sources). Describe any assumptions made about any missing or unclear information.</w:t>
             </w:r>
           </w:p>
         </w:tc>
@@ -1999,15 +2053,13 @@
                 <w:rFonts w:ascii="Arial" w:hAnsi="Arial" w:cs="Arial"/>
                 <w:sz w:val="18"/>
                 <w:szCs w:val="18"/>
-                <w:highlight w:val="yellow"/>
-              </w:rPr>
-            </w:pPr>
-            <w:r>
-              <w:rPr>
-                <w:rFonts w:ascii="Arial" w:hAnsi="Arial" w:cs="Arial"/>
-                <w:sz w:val="18"/>
-                <w:szCs w:val="18"/>
-                <w:highlight w:val="yellow"/>
+              </w:rPr>
+            </w:pPr>
+            <w:r>
+              <w:rPr>
+                <w:rFonts w:ascii="Arial" w:hAnsi="Arial" w:cs="Arial"/>
+                <w:sz w:val="18"/>
+                <w:szCs w:val="18"/>
               </w:rPr>
               <w:t>Specify the methods used to assess risk of bias in the included studies, including details of the tool(s) used, how many reviewers assessed each study and whether they worked independently, and if applicable, details of automation tools used in the process.</w:t>
             </w:r>
@@ -2034,6 +2086,15 @@
                 <w:szCs w:val="18"/>
               </w:rPr>
             </w:pPr>
+            <w:r>
+              <w:rPr>
+                <w:rFonts w:ascii="Arial" w:hAnsi="Arial" w:cs="Arial"/>
+                <w:color w:val="auto"/>
+                <w:sz w:val="18"/>
+                <w:szCs w:val="18"/>
+              </w:rPr>
+              <w:t>Section 2 (step 5)</w:t>
+            </w:r>
           </w:p>
         </w:tc>
       </w:tr>
@@ -2128,7 +2189,25 @@
                 <w:sz w:val="18"/>
                 <w:szCs w:val="18"/>
               </w:rPr>
-              <w:t>Specify for each outcome the effect measure(s) (e.g. risk ratio, mean difference) used in the synthesis or presentation of results.</w:t>
+              <w:t>Specify for each outcome the effect measure(s) (</w:t>
+            </w:r>
+            <w:proofErr w:type="gramStart"/>
+            <w:r>
+              <w:rPr>
+                <w:rFonts w:ascii="Arial" w:hAnsi="Arial" w:cs="Arial"/>
+                <w:sz w:val="18"/>
+                <w:szCs w:val="18"/>
+              </w:rPr>
+              <w:t>e.g.</w:t>
+            </w:r>
+            <w:proofErr w:type="gramEnd"/>
+            <w:r>
+              <w:rPr>
+                <w:rFonts w:ascii="Arial" w:hAnsi="Arial" w:cs="Arial"/>
+                <w:sz w:val="18"/>
+                <w:szCs w:val="18"/>
+              </w:rPr>
+              <w:t xml:space="preserve"> risk ratio, mean difference) used in the synthesis or presentation of results.</w:t>
             </w:r>
           </w:p>
         </w:tc>
@@ -2256,7 +2335,25 @@
                 <w:sz w:val="18"/>
                 <w:szCs w:val="18"/>
               </w:rPr>
-              <w:t>Describe the processes used to decide which studies were eligible for each synthesis (e.g. tabulating the study intervention characteristics and comparing against the planned groups for each synthesis (item #5)).</w:t>
+              <w:t>Describe the processes used to decide which studies were eligible for each synthesis (</w:t>
+            </w:r>
+            <w:proofErr w:type="gramStart"/>
+            <w:r>
+              <w:rPr>
+                <w:rFonts w:ascii="Arial" w:hAnsi="Arial" w:cs="Arial"/>
+                <w:sz w:val="18"/>
+                <w:szCs w:val="18"/>
+              </w:rPr>
+              <w:t>e.g.</w:t>
+            </w:r>
+            <w:proofErr w:type="gramEnd"/>
+            <w:r>
+              <w:rPr>
+                <w:rFonts w:ascii="Arial" w:hAnsi="Arial" w:cs="Arial"/>
+                <w:sz w:val="18"/>
+                <w:szCs w:val="18"/>
+              </w:rPr>
+              <w:t xml:space="preserve"> tabulating the study intervention characteristics and comparing against the planned groups for each synthesis (item #5)).</w:t>
             </w:r>
           </w:p>
         </w:tc>
@@ -2288,16 +2385,7 @@
                 <w:sz w:val="18"/>
                 <w:szCs w:val="18"/>
               </w:rPr>
-              <w:t>Section 2</w:t>
-            </w:r>
-            <w:r>
-              <w:rPr>
-                <w:rFonts w:ascii="Arial" w:hAnsi="Arial" w:cs="Arial"/>
-                <w:color w:val="auto"/>
-                <w:sz w:val="18"/>
-                <w:szCs w:val="18"/>
-              </w:rPr>
-              <w:t xml:space="preserve"> and Section 4</w:t>
+              <w:t>Section 2 and Section 4</w:t>
             </w:r>
           </w:p>
         </w:tc>
@@ -2544,8 +2632,19 @@
                 <w:sz w:val="18"/>
                 <w:szCs w:val="18"/>
               </w:rPr>
-              <w:t>, Microsoft PowerPoint</w:t>
-            </w:r>
+              <w:t xml:space="preserve">, Microsoft </w:t>
+            </w:r>
+            <w:proofErr w:type="gramStart"/>
+            <w:r>
+              <w:rPr>
+                <w:rFonts w:ascii="Arial" w:hAnsi="Arial" w:cs="Arial"/>
+                <w:color w:val="auto"/>
+                <w:sz w:val="18"/>
+                <w:szCs w:val="18"/>
+              </w:rPr>
+              <w:t>PowerPoint</w:t>
+            </w:r>
+            <w:proofErr w:type="gramEnd"/>
             <w:r>
               <w:rPr>
                 <w:rFonts w:ascii="Arial" w:hAnsi="Arial" w:cs="Arial"/>
@@ -2786,7 +2885,25 @@
                 <w:sz w:val="18"/>
                 <w:szCs w:val="18"/>
               </w:rPr>
-              <w:t>Describe any methods used to explore possible causes of heterogeneity among study results (e.g. subgroup analysis, meta-regression).</w:t>
+              <w:t>Describe any methods used to explore possible causes of heterogeneity among study results (</w:t>
+            </w:r>
+            <w:proofErr w:type="gramStart"/>
+            <w:r>
+              <w:rPr>
+                <w:rFonts w:ascii="Arial" w:hAnsi="Arial" w:cs="Arial"/>
+                <w:sz w:val="18"/>
+                <w:szCs w:val="18"/>
+              </w:rPr>
+              <w:t>e.g.</w:t>
+            </w:r>
+            <w:proofErr w:type="gramEnd"/>
+            <w:r>
+              <w:rPr>
+                <w:rFonts w:ascii="Arial" w:hAnsi="Arial" w:cs="Arial"/>
+                <w:sz w:val="18"/>
+                <w:szCs w:val="18"/>
+              </w:rPr>
+              <w:t xml:space="preserve"> subgroup analysis, meta-regression).</w:t>
             </w:r>
           </w:p>
         </w:tc>
@@ -3874,7 +3991,25 @@
                 <w:sz w:val="18"/>
                 <w:szCs w:val="18"/>
               </w:rPr>
-              <w:t>For all outcomes, present, for each study: (a) summary statistics for each group (where appropriate) and (b) an effect estimate and its precision (e.g. confidence/credible interval), ideally using structured tables or plots.</w:t>
+              <w:t xml:space="preserve">For all outcomes, present, for each study: (a) summary statistics for each group (where appropriate) and (b) an effect </w:t>
+            </w:r>
+            <w:proofErr w:type="gramStart"/>
+            <w:r>
+              <w:rPr>
+                <w:rFonts w:ascii="Arial" w:hAnsi="Arial" w:cs="Arial"/>
+                <w:sz w:val="18"/>
+                <w:szCs w:val="18"/>
+              </w:rPr>
+              <w:t>estimate</w:t>
+            </w:r>
+            <w:proofErr w:type="gramEnd"/>
+            <w:r>
+              <w:rPr>
+                <w:rFonts w:ascii="Arial" w:hAnsi="Arial" w:cs="Arial"/>
+                <w:sz w:val="18"/>
+                <w:szCs w:val="18"/>
+              </w:rPr>
+              <w:t xml:space="preserve"> and its precision (e.g. confidence/credible interval), ideally using structured tables or plots.</w:t>
             </w:r>
           </w:p>
         </w:tc>
@@ -4121,7 +4256,25 @@
                 <w:sz w:val="18"/>
                 <w:szCs w:val="18"/>
               </w:rPr>
-              <w:t>Present results of all statistical syntheses conducted. If meta-analysis was done, present for each the summary estimate and its precision (e.g. confidence/credible interval) and measures of statistical heterogeneity. If comparing groups, describe the direction of the effect.</w:t>
+              <w:t>Present results of all statistical syntheses conducted. If meta-analysis was done, present for each the summary estimate and its precision (</w:t>
+            </w:r>
+            <w:proofErr w:type="gramStart"/>
+            <w:r>
+              <w:rPr>
+                <w:rFonts w:ascii="Arial" w:hAnsi="Arial" w:cs="Arial"/>
+                <w:sz w:val="18"/>
+                <w:szCs w:val="18"/>
+              </w:rPr>
+              <w:t>e.g.</w:t>
+            </w:r>
+            <w:proofErr w:type="gramEnd"/>
+            <w:r>
+              <w:rPr>
+                <w:rFonts w:ascii="Arial" w:hAnsi="Arial" w:cs="Arial"/>
+                <w:sz w:val="18"/>
+                <w:szCs w:val="18"/>
+              </w:rPr>
+              <w:t xml:space="preserve"> confidence/credible interval) and measures of statistical heterogeneity. If comparing groups, describe the direction of the effect.</w:t>
             </w:r>
           </w:p>
         </w:tc>
@@ -5507,16 +5660,24 @@
                 <w:sz w:val="18"/>
                 <w:szCs w:val="18"/>
               </w:rPr>
-              <w:t xml:space="preserve">This protocol can be addressed at the </w:t>
-            </w:r>
-            <w:r>
-              <w:rPr>
-                <w:rFonts w:ascii="Arial" w:hAnsi="Arial" w:cs="Arial"/>
-                <w:color w:val="auto"/>
-                <w:sz w:val="18"/>
-                <w:szCs w:val="18"/>
-              </w:rPr>
-              <w:t>authors GitHub repository</w:t>
+              <w:t xml:space="preserve">This protocol can be </w:t>
+            </w:r>
+            <w:r>
+              <w:rPr>
+                <w:rFonts w:ascii="Arial" w:hAnsi="Arial" w:cs="Arial"/>
+                <w:sz w:val="18"/>
+                <w:szCs w:val="18"/>
+              </w:rPr>
+              <w:t>accessed</w:t>
+            </w:r>
+            <w:r>
+              <w:rPr>
+                <w:rFonts w:ascii="Arial" w:hAnsi="Arial" w:cs="Arial"/>
+                <w:color w:val="auto"/>
+                <w:sz w:val="18"/>
+                <w:szCs w:val="18"/>
+              </w:rPr>
+              <w:t xml:space="preserve"> at the authors GitHub repository</w:t>
             </w:r>
           </w:p>
           <w:p>
@@ -5970,7 +6131,25 @@
                 <w:sz w:val="18"/>
                 <w:szCs w:val="18"/>
               </w:rPr>
-              <w:t>Availability of data, code and other materials</w:t>
+              <w:t xml:space="preserve">Availability of data, </w:t>
+            </w:r>
+            <w:proofErr w:type="gramStart"/>
+            <w:r>
+              <w:rPr>
+                <w:rFonts w:ascii="Arial" w:hAnsi="Arial" w:cs="Arial"/>
+                <w:sz w:val="18"/>
+                <w:szCs w:val="18"/>
+              </w:rPr>
+              <w:t>code</w:t>
+            </w:r>
+            <w:proofErr w:type="gramEnd"/>
+            <w:r>
+              <w:rPr>
+                <w:rFonts w:ascii="Arial" w:hAnsi="Arial" w:cs="Arial"/>
+                <w:sz w:val="18"/>
+                <w:szCs w:val="18"/>
+              </w:rPr>
+              <w:t xml:space="preserve"> and other materials</w:t>
             </w:r>
           </w:p>
         </w:tc>
@@ -6031,7 +6210,25 @@
                 <w:sz w:val="18"/>
                 <w:szCs w:val="18"/>
               </w:rPr>
-              <w:t>Report which of the following are publicly available and where they can be found: template data collection forms; data extracted from included studies; data used for all analyses; analytic code; any other materials used in the review.</w:t>
+              <w:t xml:space="preserve">Report which of the following are publicly available and where they can be </w:t>
+            </w:r>
+            <w:proofErr w:type="gramStart"/>
+            <w:r>
+              <w:rPr>
+                <w:rFonts w:ascii="Arial" w:hAnsi="Arial" w:cs="Arial"/>
+                <w:sz w:val="18"/>
+                <w:szCs w:val="18"/>
+              </w:rPr>
+              <w:t>found:</w:t>
+            </w:r>
+            <w:proofErr w:type="gramEnd"/>
+            <w:r>
+              <w:rPr>
+                <w:rFonts w:ascii="Arial" w:hAnsi="Arial" w:cs="Arial"/>
+                <w:sz w:val="18"/>
+                <w:szCs w:val="18"/>
+              </w:rPr>
+              <w:t xml:space="preserve"> template data collection forms; data extracted from included studies; data used for all analyses; analytic code; any other materials used in the review.</w:t>
             </w:r>
           </w:p>
         </w:tc>
@@ -6141,7 +6338,47 @@
           <w:sz w:val="16"/>
           <w:szCs w:val="16"/>
         </w:rPr>
-        <w:t>Page MJ, McKenzie JE, Bossuyt PM, Boutron I, Hoffmann TC, Mulrow CD, et al. The PRISMA 2020 statement: an updated guideline for reporting systematic reviews.</w:t>
+        <w:t xml:space="preserve">Page MJ, McKenzie JE, </w:t>
+      </w:r>
+      <w:proofErr w:type="spellStart"/>
+      <w:r>
+        <w:rPr>
+          <w:rFonts w:ascii="Arial" w:hAnsi="Arial" w:cs="Arial"/>
+          <w:color w:val="auto"/>
+          <w:sz w:val="16"/>
+          <w:szCs w:val="16"/>
+        </w:rPr>
+        <w:t>Bossuyt</w:t>
+      </w:r>
+      <w:proofErr w:type="spellEnd"/>
+      <w:r>
+        <w:rPr>
+          <w:rFonts w:ascii="Arial" w:hAnsi="Arial" w:cs="Arial"/>
+          <w:color w:val="auto"/>
+          <w:sz w:val="16"/>
+          <w:szCs w:val="16"/>
+        </w:rPr>
+        <w:t xml:space="preserve"> PM, </w:t>
+      </w:r>
+      <w:proofErr w:type="spellStart"/>
+      <w:r>
+        <w:rPr>
+          <w:rFonts w:ascii="Arial" w:hAnsi="Arial" w:cs="Arial"/>
+          <w:color w:val="auto"/>
+          <w:sz w:val="16"/>
+          <w:szCs w:val="16"/>
+        </w:rPr>
+        <w:t>Boutron</w:t>
+      </w:r>
+      <w:proofErr w:type="spellEnd"/>
+      <w:r>
+        <w:rPr>
+          <w:rFonts w:ascii="Arial" w:hAnsi="Arial" w:cs="Arial"/>
+          <w:color w:val="auto"/>
+          <w:sz w:val="16"/>
+          <w:szCs w:val="16"/>
+        </w:rPr>
+        <w:t xml:space="preserve"> I, Hoffmann TC, Mulrow CD, et al. The PRISMA 2020 statement: an updated guideline for reporting systematic reviews.</w:t>
       </w:r>
       <w:r>
         <w:rPr>
@@ -6150,7 +6387,27 @@
           <w:sz w:val="16"/>
           <w:szCs w:val="16"/>
         </w:rPr>
-        <w:t xml:space="preserve"> BMJ 2021;372:n71</w:t>
+        <w:t xml:space="preserve"> BMJ 2021;</w:t>
+      </w:r>
+      <w:proofErr w:type="gramStart"/>
+      <w:r>
+        <w:rPr>
+          <w:rFonts w:ascii="Arial" w:hAnsi="Arial" w:cs="Arial"/>
+          <w:color w:val="auto"/>
+          <w:sz w:val="16"/>
+          <w:szCs w:val="16"/>
+        </w:rPr>
+        <w:t>372:n</w:t>
+      </w:r>
+      <w:proofErr w:type="gramEnd"/>
+      <w:r>
+        <w:rPr>
+          <w:rFonts w:ascii="Arial" w:hAnsi="Arial" w:cs="Arial"/>
+          <w:color w:val="auto"/>
+          <w:sz w:val="16"/>
+          <w:szCs w:val="16"/>
+        </w:rPr>
+        <w:t>71</w:t>
       </w:r>
       <w:r>
         <w:rPr>
@@ -6168,7 +6425,27 @@
           <w:sz w:val="16"/>
           <w:szCs w:val="16"/>
         </w:rPr>
-        <w:t xml:space="preserve"> doi: </w:t>
+        <w:t xml:space="preserve"> </w:t>
+      </w:r>
+      <w:proofErr w:type="spellStart"/>
+      <w:r>
+        <w:rPr>
+          <w:rFonts w:ascii="Arial" w:hAnsi="Arial" w:cs="Arial"/>
+          <w:color w:val="auto"/>
+          <w:sz w:val="16"/>
+          <w:szCs w:val="16"/>
+        </w:rPr>
+        <w:t>doi</w:t>
+      </w:r>
+      <w:proofErr w:type="spellEnd"/>
+      <w:r>
+        <w:rPr>
+          <w:rFonts w:ascii="Arial" w:hAnsi="Arial" w:cs="Arial"/>
+          <w:color w:val="auto"/>
+          <w:sz w:val="16"/>
+          <w:szCs w:val="16"/>
+        </w:rPr>
+        <w:t xml:space="preserve">: </w:t>
       </w:r>
       <w:r>
         <w:rPr>
@@ -6177,7 +6454,27 @@
           <w:sz w:val="16"/>
           <w:szCs w:val="16"/>
         </w:rPr>
-        <w:t>10.1136/bmj.n71</w:t>
+        <w:t>10.1136/</w:t>
+      </w:r>
+      <w:proofErr w:type="gramStart"/>
+      <w:r>
+        <w:rPr>
+          <w:rFonts w:ascii="Arial" w:hAnsi="Arial" w:cs="Arial"/>
+          <w:color w:val="auto"/>
+          <w:sz w:val="16"/>
+          <w:szCs w:val="16"/>
+        </w:rPr>
+        <w:t>bmj.n</w:t>
+      </w:r>
+      <w:proofErr w:type="gramEnd"/>
+      <w:r>
+        <w:rPr>
+          <w:rFonts w:ascii="Arial" w:hAnsi="Arial" w:cs="Arial"/>
+          <w:color w:val="auto"/>
+          <w:sz w:val="16"/>
+          <w:szCs w:val="16"/>
+        </w:rPr>
+        <w:t>71</w:t>
       </w:r>
     </w:p>
     <w:p>
@@ -7102,6 +7399,12 @@
 </file>
 
 <file path=customXml/item1.xml><?xml version="1.0" encoding="utf-8"?>
+<p:properties xmlns:p="http://schemas.microsoft.com/office/2006/metadata/properties" xmlns:xsi="http://www.w3.org/2001/XMLSchema-instance" xmlns:pc="http://schemas.microsoft.com/office/infopath/2007/PartnerControls">
+  <documentManagement/>
+</p:properties>
+</file>
+
+<file path=customXml/item2.xml><?xml version="1.0" encoding="utf-8"?>
 <ct:contentTypeSchema xmlns:ct="http://schemas.microsoft.com/office/2006/metadata/contentType" xmlns:ma="http://schemas.microsoft.com/office/2006/metadata/properties/metaAttributes" ct:_="" ma:_="" ma:contentTypeName="Dokument" ma:contentTypeID="0x0101001FD514AC6DBCB743B10422AC992C57A8" ma:contentTypeVersion="11" ma:contentTypeDescription="Opret et nyt dokument." ma:contentTypeScope="" ma:versionID="e28c5872d21b964c97587877ca90264f">
   <xsd:schema xmlns:xsd="http://www.w3.org/2001/XMLSchema" xmlns:xs="http://www.w3.org/2001/XMLSchema" xmlns:p="http://schemas.microsoft.com/office/2006/metadata/properties" xmlns:ns2="54702fcc-efd3-4bcc-ae8b-2dd91cf5151e" xmlns:ns3="ac4a347e-8710-4a38-8e2d-4284e7e246cf" targetNamespace="http://schemas.microsoft.com/office/2006/metadata/properties" ma:root="true" ma:fieldsID="0d9b7f3a17deeaa3de9404717e94820b" ns2:_="" ns3:_="">
     <xsd:import namespace="54702fcc-efd3-4bcc-ae8b-2dd91cf5151e"/>
@@ -7312,12 +7615,6 @@
 </ct:contentTypeSchema>
 </file>
 
-<file path=customXml/item2.xml><?xml version="1.0" encoding="utf-8"?>
-<p:properties xmlns:p="http://schemas.microsoft.com/office/2006/metadata/properties" xmlns:xsi="http://www.w3.org/2001/XMLSchema-instance" xmlns:pc="http://schemas.microsoft.com/office/infopath/2007/PartnerControls">
-  <documentManagement/>
-</p:properties>
-</file>
-
 <file path=customXml/item3.xml><?xml version="1.0" encoding="utf-8"?>
 <?mso-contentType ?>
 <FormTemplates xmlns="http://schemas.microsoft.com/sharepoint/v3/contenttype/forms">
@@ -7328,7 +7625,16 @@
 </file>
 
 <file path=customXml/itemProps1.xml><?xml version="1.0" encoding="utf-8"?>
-<ds:datastoreItem xmlns:ds="http://schemas.openxmlformats.org/officeDocument/2006/customXml" ds:itemID="{D29AB209-E025-4B11-8103-B95A072B4142}">
+<ds:datastoreItem xmlns:ds="http://schemas.openxmlformats.org/officeDocument/2006/customXml" ds:itemID="{0685C2CC-01F6-4070-BF18-FA84FA83FF59}">
+  <ds:schemaRefs>
+    <ds:schemaRef ds:uri="http://schemas.microsoft.com/office/2006/metadata/properties"/>
+    <ds:schemaRef ds:uri="http://schemas.microsoft.com/office/infopath/2007/PartnerControls"/>
+  </ds:schemaRefs>
+</ds:datastoreItem>
+</file>
+
+<file path=customXml/itemProps2.xml><?xml version="1.0" encoding="utf-8"?>
+<ds:datastoreItem xmlns:ds="http://schemas.openxmlformats.org/officeDocument/2006/customXml" ds:itemID="{59DBB958-AF19-4FBC-BF6A-7D4F9DF0E62C}">
   <ds:schemaRefs>
     <ds:schemaRef ds:uri="http://schemas.microsoft.com/office/2006/metadata/contentType"/>
     <ds:schemaRef ds:uri="http://schemas.microsoft.com/office/2006/metadata/properties/metaAttributes"/>
@@ -7346,15 +7652,6 @@
 </ds:datastoreItem>
 </file>
 
-<file path=customXml/itemProps2.xml><?xml version="1.0" encoding="utf-8"?>
-<ds:datastoreItem xmlns:ds="http://schemas.openxmlformats.org/officeDocument/2006/customXml" ds:itemID="{0685C2CC-01F6-4070-BF18-FA84FA83FF59}">
-  <ds:schemaRefs>
-    <ds:schemaRef ds:uri="http://schemas.microsoft.com/office/2006/metadata/properties"/>
-    <ds:schemaRef ds:uri="http://schemas.microsoft.com/office/infopath/2007/PartnerControls"/>
-  </ds:schemaRefs>
-</ds:datastoreItem>
-</file>
-
 <file path=customXml/itemProps3.xml><?xml version="1.0" encoding="utf-8"?>
 <ds:datastoreItem xmlns:ds="http://schemas.openxmlformats.org/officeDocument/2006/customXml" ds:itemID="{9C1AFA28-5BDE-45AB-A071-E82DA907FF4E}">
   <ds:schemaRefs>
